--- a/Actividad_01/Actividad_01_Ivan_Gallego.docx
+++ b/Actividad_01/Actividad_01_Ivan_Gallego.docx
@@ -311,6 +311,13 @@
         </w:rPr>
         <w:t>Primera entrega</w:t>
       </w:r>
+      <w:r>
+        <w:rPr>
+          <w:sz w:val="100"/>
+          <w:szCs w:val="100"/>
+        </w:rPr>
+        <w:t>:</w:t>
+      </w:r>
     </w:p>
     <w:p>
       <w:pPr>
@@ -339,7 +346,7 @@
         </w:rPr>
       </w:pPr>
       <w:bookmarkStart w:id="0" w:name="_Toc98367411"/>
-      <w:bookmarkStart w:id="1" w:name="_Toc104925373"/>
+      <w:bookmarkStart w:id="1" w:name="_Toc104929903"/>
       <w:r>
         <w:rPr>
           <w:sz w:val="72"/>
@@ -573,7 +580,7 @@
           <w:r>
             <w:fldChar w:fldCharType="separate"/>
           </w:r>
-          <w:hyperlink w:anchor="_Toc104925373" w:history="1">
+          <w:hyperlink w:anchor="_Toc104929903" w:history="1">
             <w:r>
               <w:rPr>
                 <w:rStyle w:val="Hipervnculo"/>
@@ -600,7 +607,7 @@
                 <w:noProof/>
                 <w:webHidden/>
               </w:rPr>
-              <w:instrText xml:space="preserve"> PAGEREF _Toc104925373 \h </w:instrText>
+              <w:instrText xml:space="preserve"> PAGEREF _Toc104929903 \h </w:instrText>
             </w:r>
             <w:r>
               <w:rPr>
@@ -643,7 +650,7 @@
               <w:lang w:eastAsia="es-ES"/>
             </w:rPr>
           </w:pPr>
-          <w:hyperlink w:anchor="_Toc104925374" w:history="1">
+          <w:hyperlink w:anchor="_Toc104929904" w:history="1">
             <w:r>
               <w:rPr>
                 <w:rStyle w:val="Hipervnculo"/>
@@ -670,7 +677,7 @@
                 <w:noProof/>
                 <w:webHidden/>
               </w:rPr>
-              <w:instrText xml:space="preserve"> PAGEREF _Toc104925374 \h </w:instrText>
+              <w:instrText xml:space="preserve"> PAGEREF _Toc104929904 \h </w:instrText>
             </w:r>
             <w:r>
               <w:rPr>
@@ -714,7 +721,7 @@
               <w:lang w:eastAsia="es-ES"/>
             </w:rPr>
           </w:pPr>
-          <w:hyperlink w:anchor="_Toc104925375" w:history="1">
+          <w:hyperlink w:anchor="_Toc104929905" w:history="1">
             <w:r>
               <w:rPr>
                 <w:rStyle w:val="Hipervnculo"/>
@@ -756,7 +763,7 @@
                 <w:noProof/>
                 <w:webHidden/>
               </w:rPr>
-              <w:instrText xml:space="preserve"> PAGEREF _Toc104925375 \h </w:instrText>
+              <w:instrText xml:space="preserve"> PAGEREF _Toc104929905 \h </w:instrText>
             </w:r>
             <w:r>
               <w:rPr>
@@ -799,7 +806,7 @@
               <w:lang w:eastAsia="es-ES"/>
             </w:rPr>
           </w:pPr>
-          <w:hyperlink w:anchor="_Toc104925376" w:history="1">
+          <w:hyperlink w:anchor="_Toc104929906" w:history="1">
             <w:r>
               <w:rPr>
                 <w:rStyle w:val="Hipervnculo"/>
@@ -826,7 +833,7 @@
                 <w:noProof/>
                 <w:webHidden/>
               </w:rPr>
-              <w:instrText xml:space="preserve"> PAGEREF _Toc104925376 \h </w:instrText>
+              <w:instrText xml:space="preserve"> PAGEREF _Toc104929906 \h </w:instrText>
             </w:r>
             <w:r>
               <w:rPr>
@@ -869,7 +876,7 @@
               <w:lang w:eastAsia="es-ES"/>
             </w:rPr>
           </w:pPr>
-          <w:hyperlink w:anchor="_Toc104925377" w:history="1">
+          <w:hyperlink w:anchor="_Toc104929907" w:history="1">
             <w:r>
               <w:rPr>
                 <w:rStyle w:val="Hipervnculo"/>
@@ -896,7 +903,7 @@
                 <w:noProof/>
                 <w:webHidden/>
               </w:rPr>
-              <w:instrText xml:space="preserve"> PAGEREF _Toc104925377 \h </w:instrText>
+              <w:instrText xml:space="preserve"> PAGEREF _Toc104929907 \h </w:instrText>
             </w:r>
             <w:r>
               <w:rPr>
@@ -939,7 +946,7 @@
               <w:lang w:eastAsia="es-ES"/>
             </w:rPr>
           </w:pPr>
-          <w:hyperlink w:anchor="_Toc104925378" w:history="1">
+          <w:hyperlink w:anchor="_Toc104929908" w:history="1">
             <w:r>
               <w:rPr>
                 <w:rStyle w:val="Hipervnculo"/>
@@ -966,7 +973,7 @@
                 <w:noProof/>
                 <w:webHidden/>
               </w:rPr>
-              <w:instrText xml:space="preserve"> PAGEREF _Toc104925378 \h </w:instrText>
+              <w:instrText xml:space="preserve"> PAGEREF _Toc104929908 \h </w:instrText>
             </w:r>
             <w:r>
               <w:rPr>
@@ -1009,7 +1016,7 @@
               <w:lang w:eastAsia="es-ES"/>
             </w:rPr>
           </w:pPr>
-          <w:hyperlink w:anchor="_Toc104925379" w:history="1">
+          <w:hyperlink w:anchor="_Toc104929909" w:history="1">
             <w:r>
               <w:rPr>
                 <w:rStyle w:val="Hipervnculo"/>
@@ -1036,7 +1043,7 @@
                 <w:noProof/>
                 <w:webHidden/>
               </w:rPr>
-              <w:instrText xml:space="preserve"> PAGEREF _Toc104925379 \h </w:instrText>
+              <w:instrText xml:space="preserve"> PAGEREF _Toc104929909 \h </w:instrText>
             </w:r>
             <w:r>
               <w:rPr>
@@ -1079,7 +1086,7 @@
               <w:lang w:eastAsia="es-ES"/>
             </w:rPr>
           </w:pPr>
-          <w:hyperlink w:anchor="_Toc104925380" w:history="1">
+          <w:hyperlink w:anchor="_Toc104929910" w:history="1">
             <w:r>
               <w:rPr>
                 <w:rStyle w:val="Hipervnculo"/>
@@ -1106,7 +1113,7 @@
                 <w:noProof/>
                 <w:webHidden/>
               </w:rPr>
-              <w:instrText xml:space="preserve"> PAGEREF _Toc104925380 \h </w:instrText>
+              <w:instrText xml:space="preserve"> PAGEREF _Toc104929910 \h </w:instrText>
             </w:r>
             <w:r>
               <w:rPr>
@@ -1149,13 +1156,13 @@
               <w:lang w:eastAsia="es-ES"/>
             </w:rPr>
           </w:pPr>
-          <w:hyperlink w:anchor="_Toc104925381" w:history="1">
+          <w:hyperlink w:anchor="_Toc104929911" w:history="1">
             <w:r>
               <w:rPr>
                 <w:rStyle w:val="Hipervnculo"/>
                 <w:noProof/>
               </w:rPr>
-              <w:t>2.2 Clase: Presentacion</w:t>
+              <w:t>2.2 Clase: Presentación</w:t>
             </w:r>
             <w:r>
               <w:rPr>
@@ -1176,7 +1183,7 @@
                 <w:noProof/>
                 <w:webHidden/>
               </w:rPr>
-              <w:instrText xml:space="preserve"> PAGEREF _Toc104925381 \h </w:instrText>
+              <w:instrText xml:space="preserve"> PAGEREF _Toc104929911 \h </w:instrText>
             </w:r>
             <w:r>
               <w:rPr>
@@ -1219,13 +1226,13 @@
               <w:lang w:eastAsia="es-ES"/>
             </w:rPr>
           </w:pPr>
-          <w:hyperlink w:anchor="_Toc104925382" w:history="1">
+          <w:hyperlink w:anchor="_Toc104929912" w:history="1">
             <w:r>
               <w:rPr>
                 <w:rStyle w:val="Hipervnculo"/>
                 <w:noProof/>
               </w:rPr>
-              <w:t>Herramienta para compartir codigo: GitHub</w:t>
+              <w:t>3. Herramienta para compartir cÓdigo: GitHub</w:t>
             </w:r>
             <w:r>
               <w:rPr>
@@ -1246,7 +1253,7 @@
                 <w:noProof/>
                 <w:webHidden/>
               </w:rPr>
-              <w:instrText xml:space="preserve"> PAGEREF _Toc104925382 \h </w:instrText>
+              <w:instrText xml:space="preserve"> PAGEREF _Toc104929912 \h </w:instrText>
             </w:r>
             <w:r>
               <w:rPr>
@@ -1267,6 +1274,76 @@
                 <w:webHidden/>
               </w:rPr>
               <w:t>6</w:t>
+            </w:r>
+            <w:r>
+              <w:rPr>
+                <w:noProof/>
+                <w:webHidden/>
+              </w:rPr>
+              <w:fldChar w:fldCharType="end"/>
+            </w:r>
+          </w:hyperlink>
+        </w:p>
+        <w:p>
+          <w:pPr>
+            <w:pStyle w:val="TDC1"/>
+            <w:tabs>
+              <w:tab w:val="right" w:leader="dot" w:pos="8494"/>
+            </w:tabs>
+            <w:rPr>
+              <w:noProof/>
+              <w:szCs w:val="22"/>
+              <w:lang w:eastAsia="es-ES"/>
+            </w:rPr>
+          </w:pPr>
+          <w:hyperlink w:anchor="_Toc104929913" w:history="1">
+            <w:r>
+              <w:rPr>
+                <w:rStyle w:val="Hipervnculo"/>
+                <w:noProof/>
+              </w:rPr>
+              <w:t>4. Conclusiones</w:t>
+            </w:r>
+            <w:r>
+              <w:rPr>
+                <w:noProof/>
+                <w:webHidden/>
+              </w:rPr>
+              <w:tab/>
+            </w:r>
+            <w:r>
+              <w:rPr>
+                <w:noProof/>
+                <w:webHidden/>
+              </w:rPr>
+              <w:fldChar w:fldCharType="begin"/>
+            </w:r>
+            <w:r>
+              <w:rPr>
+                <w:noProof/>
+                <w:webHidden/>
+              </w:rPr>
+              <w:instrText xml:space="preserve"> PAGEREF _Toc104929913 \h </w:instrText>
+            </w:r>
+            <w:r>
+              <w:rPr>
+                <w:noProof/>
+                <w:webHidden/>
+              </w:rPr>
+            </w:r>
+            <w:r>
+              <w:rPr>
+                <w:noProof/>
+                <w:webHidden/>
+              </w:rPr>
+              <w:fldChar w:fldCharType="separate"/>
+            </w:r>
+            <w:r>
+              <w:rPr>
+                <w:noProof/>
+                <w:webHidden/>
+              </w:rPr>
+              <w:t>7</w:t>
             </w:r>
             <w:r>
               <w:rPr>
@@ -1301,7 +1378,7 @@
           <w:caps w:val="0"/>
         </w:rPr>
       </w:pPr>
-      <w:bookmarkStart w:id="2" w:name="_Toc104925374"/>
+      <w:bookmarkStart w:id="2" w:name="_Toc104929904"/>
       <w:r>
         <w:rPr>
           <w:caps w:val="0"/>
@@ -1318,16 +1395,11 @@
       <w:bookmarkEnd w:id="2"/>
     </w:p>
     <w:p>
-      <w:r>
-        <w:t xml:space="preserve">Este proyecto trata sobre la creación de una aplicación en Java sobre la presentación de documentos contables digitales a un organismo fiscal. Para su desarrollo se van a usar Java sobre el IDE Eclipse, una base de datos como </w:t>
-      </w:r>
-      <w:proofErr w:type="spellStart"/>
-      <w:r>
-        <w:t>MariaDB</w:t>
-      </w:r>
-      <w:proofErr w:type="spellEnd"/>
-      <w:r>
-        <w:t xml:space="preserve">, un interfaz de usuario implementada en Java </w:t>
+      <w:pPr>
+        <w:jc w:val="both"/>
+      </w:pPr>
+      <w:r>
+        <w:t xml:space="preserve">Este proyecto trata sobre la creación de una aplicación en Java sobre la presentación de documentos contables digitales a un organismo fiscal. Para su desarrollo se van a usar Java sobre el IDE Eclipse, una base de datos como MariaDB, un interfaz de usuario implementada en Java </w:t>
       </w:r>
       <w:r>
         <w:t>y una herramienta para compartir código como GitHub.</w:t>
@@ -1340,14 +1412,18 @@
           <w:ilvl w:val="1"/>
           <w:numId w:val="5"/>
         </w:numPr>
-      </w:pPr>
-      <w:bookmarkStart w:id="3" w:name="_Toc104925375"/>
+        <w:jc w:val="both"/>
+      </w:pPr>
+      <w:bookmarkStart w:id="3" w:name="_Toc104929905"/>
       <w:r>
         <w:t>Sistemas implementados en esta actividad</w:t>
       </w:r>
       <w:bookmarkEnd w:id="3"/>
     </w:p>
     <w:p>
+      <w:pPr>
+        <w:jc w:val="both"/>
+      </w:pPr>
       <w:r>
         <w:t xml:space="preserve">Al ser esta </w:t>
       </w:r>
@@ -1362,6 +1438,9 @@
       </w:r>
     </w:p>
     <w:p>
+      <w:pPr>
+        <w:jc w:val="both"/>
+      </w:pPr>
       <w:r>
         <w:t>Para esta actividad he diseñado las principales clases en java y sus métodos que usaré a lo largo del proyecto.</w:t>
       </w:r>
@@ -1369,14 +1448,18 @@
     <w:p>
       <w:pPr>
         <w:pStyle w:val="Ttulo1"/>
-      </w:pPr>
-      <w:bookmarkStart w:id="4" w:name="_Toc104925376"/>
+        <w:jc w:val="both"/>
+      </w:pPr>
+      <w:bookmarkStart w:id="4" w:name="_Toc104929906"/>
       <w:r>
         <w:t>2. clases y metodos en java</w:t>
       </w:r>
       <w:bookmarkEnd w:id="4"/>
     </w:p>
     <w:p>
+      <w:pPr>
+        <w:jc w:val="both"/>
+      </w:pPr>
       <w:r>
         <w:t>El programa en Java por el momento dispone de una clase principal que se encarga de gestionar el menú principal, definir los objetos necesarios y llamar a los métodos para darle la funcionalidad.</w:t>
       </w:r>
@@ -1384,14 +1467,18 @@
     <w:p>
       <w:pPr>
         <w:pStyle w:val="Ttulo2"/>
-      </w:pPr>
-      <w:bookmarkStart w:id="5" w:name="_Toc104925377"/>
+        <w:jc w:val="both"/>
+      </w:pPr>
+      <w:bookmarkStart w:id="5" w:name="_Toc104929907"/>
       <w:r>
         <w:t>2.1 Clase principal: Contables</w:t>
       </w:r>
       <w:bookmarkEnd w:id="5"/>
     </w:p>
     <w:p>
+      <w:pPr>
+        <w:jc w:val="both"/>
+      </w:pPr>
       <w:r>
         <w:rPr>
           <w:noProof/>
@@ -1457,7 +1544,7 @@
       <w:pPr>
         <w:pStyle w:val="Ttulo2"/>
       </w:pPr>
-      <w:bookmarkStart w:id="6" w:name="_Toc104925378"/>
+      <w:bookmarkStart w:id="6" w:name="_Toc104929908"/>
       <w:r>
         <w:lastRenderedPageBreak/>
         <w:t xml:space="preserve">2.2 </w:t>
@@ -1486,6 +1573,9 @@
       <w:bookmarkEnd w:id="6"/>
     </w:p>
     <w:p>
+      <w:pPr>
+        <w:jc w:val="both"/>
+      </w:pPr>
       <w:r>
         <w:rPr>
           <w:noProof/>
@@ -1544,22 +1634,14 @@
         <w:t xml:space="preserve">Se ha definido una clase usuario que </w:t>
       </w:r>
       <w:r>
-        <w:t xml:space="preserve">se encarga de recopilar la información del usuario y poder modificarla, mostrarla o borrarla sin problemas. La información en estas clases se guarda como una cadena de caracteres dentro de un </w:t>
-      </w:r>
-      <w:proofErr w:type="spellStart"/>
-      <w:r>
-        <w:t>ArrayList</w:t>
-      </w:r>
-      <w:proofErr w:type="spellEnd"/>
-      <w:r>
-        <w:t xml:space="preserve"> que nos permite manejarlo de forma similar a una base de datos.</w:t>
+        <w:t>se encarga de recopilar la información del usuario y poder modificarla, mostrarla o borrarla sin problemas. La información en estas clases se guarda como una cadena de caracteres dentro de un ArrayList que nos permite manejarlo de forma similar a una base de datos.</w:t>
       </w:r>
     </w:p>
     <w:p>
       <w:pPr>
         <w:pStyle w:val="Ttulo2"/>
       </w:pPr>
-      <w:bookmarkStart w:id="7" w:name="_Toc104925379"/>
+      <w:bookmarkStart w:id="7" w:name="_Toc104929909"/>
       <w:r>
         <w:t xml:space="preserve">2.2 Clase: </w:t>
       </w:r>
@@ -1640,7 +1722,7 @@
       <w:pPr>
         <w:pStyle w:val="Ttulo2"/>
       </w:pPr>
-      <w:bookmarkStart w:id="8" w:name="_Toc104925380"/>
+      <w:bookmarkStart w:id="8" w:name="_Toc104929910"/>
       <w:r>
         <w:t xml:space="preserve">2.2 Clase: </w:t>
       </w:r>
@@ -1721,7 +1803,7 @@
       <w:pPr>
         <w:pStyle w:val="Ttulo2"/>
       </w:pPr>
-      <w:bookmarkStart w:id="9" w:name="_Toc104925381"/>
+      <w:bookmarkStart w:id="9" w:name="_Toc104929911"/>
       <w:r>
         <w:t xml:space="preserve">2.2 Clase: </w:t>
       </w:r>
@@ -1731,22 +1813,21 @@
       <w:bookmarkEnd w:id="9"/>
     </w:p>
     <w:p>
-      <w:bookmarkStart w:id="10" w:name="_Toc104925382"/>
       <w:r>
         <w:rPr>
           <w:noProof/>
         </w:rPr>
         <w:drawing>
-          <wp:anchor distT="0" distB="0" distL="114300" distR="114300" simplePos="0" relativeHeight="251664383" behindDoc="0" locked="0" layoutInCell="1" allowOverlap="1" wp14:anchorId="3B65C0E4" wp14:editId="13114BC8">
+          <wp:anchor distT="0" distB="0" distL="114300" distR="114300" simplePos="0" relativeHeight="251664383" behindDoc="0" locked="0" layoutInCell="1" allowOverlap="1" wp14:anchorId="3B65C0E4" wp14:editId="588562FE">
             <wp:simplePos x="0" y="0"/>
             <wp:positionH relativeFrom="margin">
               <wp:align>right</wp:align>
             </wp:positionH>
             <wp:positionV relativeFrom="paragraph">
-              <wp:posOffset>605790</wp:posOffset>
+              <wp:posOffset>616585</wp:posOffset>
             </wp:positionV>
-            <wp:extent cx="5400040" cy="3256280"/>
-            <wp:effectExtent l="0" t="0" r="0" b="1270"/>
+            <wp:extent cx="5400040" cy="2315845"/>
+            <wp:effectExtent l="0" t="0" r="0" b="8255"/>
             <wp:wrapTopAndBottom/>
             <wp:docPr id="17" name="Imagen 17"/>
             <wp:cNvGraphicFramePr>
@@ -1756,11 +1837,11 @@
               <a:graphicData uri="http://schemas.openxmlformats.org/drawingml/2006/picture">
                 <pic:pic xmlns:pic="http://schemas.openxmlformats.org/drawingml/2006/picture">
                   <pic:nvPicPr>
-                    <pic:cNvPr id="15" name="Imagen 15"/>
+                    <pic:cNvPr id="17" name="Imagen 17"/>
                     <pic:cNvPicPr/>
                   </pic:nvPicPr>
                   <pic:blipFill>
-                    <a:blip r:embed="rId13">
+                    <a:blip r:embed="rId16">
                       <a:extLst>
                         <a:ext uri="{28A0092B-C50C-407E-A947-70E740481C1C}">
                           <a14:useLocalDpi xmlns:a14="http://schemas.microsoft.com/office/drawing/2010/main" val="0"/>
@@ -1774,7 +1855,115 @@
                   <pic:spPr>
                     <a:xfrm>
                       <a:off x="0" y="0"/>
-                      <a:ext cx="5400040" cy="3256280"/>
+                      <a:ext cx="5400040" cy="2315845"/>
+                    </a:xfrm>
+                    <a:prstGeom prst="rect">
+                      <a:avLst/>
+                    </a:prstGeom>
+                  </pic:spPr>
+                </pic:pic>
+              </a:graphicData>
+            </a:graphic>
+            <wp14:sizeRelV relativeFrom="margin">
+              <wp14:pctHeight>0</wp14:pctHeight>
+            </wp14:sizeRelV>
+          </wp:anchor>
+        </w:drawing>
+      </w:r>
+      <w:r>
+        <w:t xml:space="preserve"> </w:t>
+      </w:r>
+      <w:r>
+        <w:t>Otra clase más, en este caso, para el control de las presentaciones. En esta ocasión muestro el método para modificar un dato ya introducido.</w:t>
+      </w:r>
+    </w:p>
+    <w:p/>
+    <w:p/>
+    <w:p/>
+    <w:p/>
+    <w:p>
+      <w:pPr>
+        <w:pStyle w:val="Ttulo1"/>
+      </w:pPr>
+      <w:bookmarkStart w:id="10" w:name="_Toc104929912"/>
+      <w:r>
+        <w:lastRenderedPageBreak/>
+        <w:t xml:space="preserve">3. </w:t>
+      </w:r>
+      <w:r>
+        <w:t>Herramienta para compartir c</w:t>
+      </w:r>
+      <w:r>
+        <w:t>Ó</w:t>
+      </w:r>
+      <w:r>
+        <w:t>digo: GitHub</w:t>
+      </w:r>
+      <w:bookmarkEnd w:id="10"/>
+    </w:p>
+    <w:p>
+      <w:r>
+        <w:t>Para compartir el código generado en las distintas actividades voy a usar mi repositorio de GitHub y voy a subir los archivos utilizando GIT.</w:t>
+      </w:r>
+    </w:p>
+    <w:p>
+      <w:r>
+        <w:t xml:space="preserve">Este es mi repositorio: </w:t>
+      </w:r>
+      <w:hyperlink r:id="rId17" w:history="1">
+        <w:r>
+          <w:rPr>
+            <w:rStyle w:val="Hipervnculo"/>
+          </w:rPr>
+          <w:t>https://github.com/ivancomplubot/Proyecto_21GIIN</w:t>
+        </w:r>
+      </w:hyperlink>
+    </w:p>
+    <w:p/>
+    <w:p>
+      <w:r>
+        <w:rPr>
+          <w:noProof/>
+        </w:rPr>
+        <w:drawing>
+          <wp:anchor distT="0" distB="0" distL="114300" distR="114300" simplePos="0" relativeHeight="251667455" behindDoc="0" locked="0" layoutInCell="1" allowOverlap="1" wp14:anchorId="31524E41" wp14:editId="7DFB6CA8">
+            <wp:simplePos x="0" y="0"/>
+            <wp:positionH relativeFrom="margin">
+              <wp:align>right</wp:align>
+            </wp:positionH>
+            <wp:positionV relativeFrom="paragraph">
+              <wp:posOffset>238125</wp:posOffset>
+            </wp:positionV>
+            <wp:extent cx="5400040" cy="2985770"/>
+            <wp:effectExtent l="0" t="0" r="0" b="5080"/>
+            <wp:wrapTopAndBottom/>
+            <wp:docPr id="20" name="Imagen 20"/>
+            <wp:cNvGraphicFramePr>
+              <a:graphicFrameLocks xmlns:a="http://schemas.openxmlformats.org/drawingml/2006/main" noChangeAspect="1"/>
+            </wp:cNvGraphicFramePr>
+            <a:graphic xmlns:a="http://schemas.openxmlformats.org/drawingml/2006/main">
+              <a:graphicData uri="http://schemas.openxmlformats.org/drawingml/2006/picture">
+                <pic:pic xmlns:pic="http://schemas.openxmlformats.org/drawingml/2006/picture">
+                  <pic:nvPicPr>
+                    <pic:cNvPr id="20" name="Imagen 20"/>
+                    <pic:cNvPicPr/>
+                  </pic:nvPicPr>
+                  <pic:blipFill>
+                    <a:blip r:embed="rId18">
+                      <a:extLst>
+                        <a:ext uri="{28A0092B-C50C-407E-A947-70E740481C1C}">
+                          <a14:useLocalDpi xmlns:a14="http://schemas.microsoft.com/office/drawing/2010/main" val="0"/>
+                        </a:ext>
+                      </a:extLst>
+                    </a:blip>
+                    <a:stretch>
+                      <a:fillRect/>
+                    </a:stretch>
+                  </pic:blipFill>
+                  <pic:spPr>
+                    <a:xfrm>
+                      <a:off x="0" y="0"/>
+                      <a:ext cx="5400040" cy="2985770"/>
                     </a:xfrm>
                     <a:prstGeom prst="rect">
                       <a:avLst/>
@@ -1787,32 +1976,102 @@
         </w:drawing>
       </w:r>
       <w:r>
-        <w:t xml:space="preserve"> </w:t>
-      </w:r>
-      <w:r>
-        <w:t>De forma similar al resto se ha creado una clase para controlar los municipios. Cada una de las clases llevan sus propios campos de información.</w:t>
-      </w:r>
+        <w:t>Usando GIT para subir el código:</w:t>
+      </w:r>
+    </w:p>
+    <w:p>
+      <w:r>
+        <w:rPr>
+          <w:noProof/>
+        </w:rPr>
+        <w:drawing>
+          <wp:anchor distT="0" distB="0" distL="114300" distR="114300" simplePos="0" relativeHeight="251668479" behindDoc="0" locked="0" layoutInCell="1" allowOverlap="1" wp14:anchorId="2C287551" wp14:editId="77F1256B">
+            <wp:simplePos x="0" y="0"/>
+            <wp:positionH relativeFrom="margin">
+              <wp:align>right</wp:align>
+            </wp:positionH>
+            <wp:positionV relativeFrom="paragraph">
+              <wp:posOffset>3192145</wp:posOffset>
+            </wp:positionV>
+            <wp:extent cx="5400040" cy="2807970"/>
+            <wp:effectExtent l="0" t="0" r="0" b="0"/>
+            <wp:wrapTopAndBottom/>
+            <wp:docPr id="21" name="Imagen 21"/>
+            <wp:cNvGraphicFramePr>
+              <a:graphicFrameLocks xmlns:a="http://schemas.openxmlformats.org/drawingml/2006/main" noChangeAspect="1"/>
+            </wp:cNvGraphicFramePr>
+            <a:graphic xmlns:a="http://schemas.openxmlformats.org/drawingml/2006/main">
+              <a:graphicData uri="http://schemas.openxmlformats.org/drawingml/2006/picture">
+                <pic:pic xmlns:pic="http://schemas.openxmlformats.org/drawingml/2006/picture">
+                  <pic:nvPicPr>
+                    <pic:cNvPr id="21" name="Imagen 21"/>
+                    <pic:cNvPicPr/>
+                  </pic:nvPicPr>
+                  <pic:blipFill>
+                    <a:blip r:embed="rId19" cstate="print">
+                      <a:extLst>
+                        <a:ext uri="{28A0092B-C50C-407E-A947-70E740481C1C}">
+                          <a14:useLocalDpi xmlns:a14="http://schemas.microsoft.com/office/drawing/2010/main" val="0"/>
+                        </a:ext>
+                      </a:extLst>
+                    </a:blip>
+                    <a:stretch>
+                      <a:fillRect/>
+                    </a:stretch>
+                  </pic:blipFill>
+                  <pic:spPr>
+                    <a:xfrm>
+                      <a:off x="0" y="0"/>
+                      <a:ext cx="5400040" cy="2807970"/>
+                    </a:xfrm>
+                    <a:prstGeom prst="rect">
+                      <a:avLst/>
+                    </a:prstGeom>
+                  </pic:spPr>
+                </pic:pic>
+              </a:graphicData>
+            </a:graphic>
+          </wp:anchor>
+        </w:drawing>
+      </w:r>
+    </w:p>
+    <w:p>
+      <w:pPr>
+        <w:rPr>
+          <w:noProof/>
+        </w:rPr>
+      </w:pPr>
+    </w:p>
+    <w:p>
+      <w:pPr>
+        <w:rPr>
+          <w:noProof/>
+        </w:rPr>
+      </w:pPr>
     </w:p>
     <w:p/>
     <w:p>
       <w:pPr>
         <w:pStyle w:val="Ttulo1"/>
       </w:pPr>
+      <w:bookmarkStart w:id="11" w:name="_Toc104929913"/>
       <w:r>
         <w:lastRenderedPageBreak/>
-        <w:t>Herramienta para compartir c</w:t>
-      </w:r>
-      <w:r>
-        <w:t>Ó</w:t>
-      </w:r>
-      <w:r>
-        <w:t>digo: GitHub</w:t>
-      </w:r>
-      <w:bookmarkEnd w:id="10"/>
+        <w:t>4. Conclusiones</w:t>
+      </w:r>
+      <w:bookmarkEnd w:id="11"/>
+    </w:p>
+    <w:p>
+      <w:pPr>
+        <w:jc w:val="both"/>
+      </w:pPr>
+      <w:r>
+        <w:t>Creo que esta actividad ha sido una buena primera aproximación, en la siguiente entrega me voy a centrar más en darle la estructura final al proyecto intentando implementar las funciones que faltan desde el punto de vista de Java.</w:t>
+      </w:r>
     </w:p>
     <w:sectPr>
-      <w:headerReference w:type="default" r:id="rId16"/>
-      <w:footerReference w:type="default" r:id="rId17"/>
+      <w:headerReference w:type="default" r:id="rId20"/>
+      <w:footerReference w:type="default" r:id="rId21"/>
       <w:pgSz w:w="11906" w:h="16838"/>
       <w:pgMar w:top="1417" w:right="1701" w:bottom="1417" w:left="1701" w:header="708" w:footer="708" w:gutter="0"/>
       <w:cols w:space="708"/>
